--- a/2019Q3 Windows IoT Core HOL S5 Customization II.docx
+++ b/2019Q3 Windows IoT Core HOL S5 Customization II.docx
@@ -918,7 +918,7 @@
     <w:p>
       <w:pPr>
         <w:rPr>
-          <w:rFonts w:eastAsia="맑은 고딕" w:hint="eastAsia"/>
+          <w:rFonts w:eastAsia="맑은 고딕"/>
           <w:lang w:eastAsia="ko-KR"/>
         </w:rPr>
       </w:pPr>
@@ -2263,61 +2263,7 @@
           <w:sz w:val="20"/>
           <w:lang w:eastAsia="ko-KR"/>
         </w:rPr>
-        <w:t>\</w:t>
-      </w:r>
-      <w:r>
-        <w:rPr>
-          <w:rFonts w:eastAsia="맑은 고딕"/>
-          <w:i/>
-          <w:sz w:val="20"/>
-          <w:lang w:eastAsia="ko-KR"/>
-        </w:rPr>
-        <w:t>Workspace</w:t>
-      </w:r>
-      <w:r>
-        <w:rPr>
-          <w:rFonts w:eastAsia="맑은 고딕"/>
-          <w:i/>
-          <w:sz w:val="20"/>
-          <w:lang w:eastAsia="ko-KR"/>
-        </w:rPr>
-        <w:t>\</w:t>
-      </w:r>
-      <w:r>
-        <w:rPr>
-          <w:rFonts w:eastAsia="맑은 고딕"/>
-          <w:i/>
-          <w:sz w:val="20"/>
-          <w:lang w:eastAsia="ko-KR"/>
-        </w:rPr>
-        <w:t>Source-arm</w:t>
-      </w:r>
-      <w:r>
-        <w:rPr>
-          <w:rFonts w:eastAsia="맑은 고딕"/>
-          <w:i/>
-          <w:sz w:val="20"/>
-          <w:lang w:eastAsia="ko-KR"/>
-        </w:rPr>
-        <w:t>\</w:t>
-      </w:r>
-      <w:r>
-        <w:rPr>
-          <w:rFonts w:eastAsia="맑은 고딕"/>
-          <w:i/>
-          <w:sz w:val="20"/>
-          <w:lang w:eastAsia="ko-KR"/>
-        </w:rPr>
-        <w:t>Packages</w:t>
-      </w:r>
-      <w:r>
-        <w:rPr>
-          <w:rFonts w:eastAsia="맑은 고딕"/>
-          <w:i/>
-          <w:sz w:val="20"/>
-          <w:lang w:eastAsia="ko-KR"/>
-        </w:rPr>
-        <w:t>\</w:t>
+        <w:t>\Workspace\Source-arm\Packages\</w:t>
       </w:r>
       <w:proofErr w:type="spellStart"/>
       <w:r>
@@ -4059,15 +4005,31 @@
           <w:rFonts w:eastAsia="맑은 고딕"/>
           <w:lang w:eastAsia="ko-KR"/>
         </w:rPr>
-        <w:t xml:space="preserve">Check the package name and </w:t>
-      </w:r>
-      <w:r>
-        <w:rPr>
-          <w:rFonts w:eastAsia="맑은 고딕"/>
-          <w:lang w:eastAsia="ko-KR"/>
-        </w:rPr>
-        <w:t xml:space="preserve">add new Feature ID to the OEMFM.xml file. </w:t>
-      </w:r>
+        <w:t xml:space="preserve">Need to add </w:t>
+      </w:r>
+      <w:r>
+        <w:rPr>
+          <w:rFonts w:eastAsia="맑은 고딕"/>
+          <w:lang w:eastAsia="ko-KR"/>
+        </w:rPr>
+        <w:t xml:space="preserve">the package name and </w:t>
+      </w:r>
+      <w:r>
+        <w:rPr>
+          <w:rFonts w:eastAsia="맑은 고딕"/>
+          <w:lang w:eastAsia="ko-KR"/>
+        </w:rPr>
+        <w:t>add new Feature ID to the OEMFM.xml file</w:t>
+      </w:r>
+      <w:r>
+        <w:rPr>
+          <w:rFonts w:eastAsia="맑은 고딕"/>
+          <w:lang w:eastAsia="ko-KR"/>
+        </w:rPr>
+        <w:t xml:space="preserve"> manually </w:t>
+      </w:r>
+      <w:bookmarkStart w:id="0" w:name="_GoBack"/>
+      <w:bookmarkEnd w:id="0"/>
     </w:p>
     <w:p>
       <w:pPr>
@@ -6340,20 +6302,12 @@
           <w:lang w:eastAsia="ko-KR"/>
         </w:rPr>
       </w:pPr>
-      <w:bookmarkStart w:id="0" w:name="_GoBack"/>
-      <w:r>
-        <w:rPr>
-          <w:rFonts w:eastAsia="맑은 고딕"/>
-          <w:lang w:eastAsia="ko-KR"/>
-        </w:rPr>
-        <w:t>Q1:</w:t>
-      </w:r>
-      <w:r>
-        <w:rPr>
-          <w:rFonts w:eastAsia="맑은 고딕"/>
-          <w:lang w:eastAsia="ko-KR"/>
-        </w:rPr>
-        <w:t xml:space="preserve"> </w:t>
+      <w:r>
+        <w:rPr>
+          <w:rFonts w:eastAsia="맑은 고딕"/>
+          <w:lang w:eastAsia="ko-KR"/>
+        </w:rPr>
+        <w:t xml:space="preserve">Q1: </w:t>
       </w:r>
       <w:r>
         <w:rPr>
@@ -6411,7 +6365,6 @@
         <w:t xml:space="preserve">This will be useful to make your own environments for testing or manufacturing.  </w:t>
       </w:r>
     </w:p>
-    <w:bookmarkEnd w:id="0"/>
     <w:p>
       <w:pPr>
         <w:rPr>
@@ -6499,7 +6452,7 @@
     <w:p>
       <w:pPr>
         <w:rPr>
-          <w:rFonts w:eastAsia="맑은 고딕" w:hint="eastAsia"/>
+          <w:rFonts w:eastAsia="맑은 고딕"/>
           <w:i/>
           <w:sz w:val="20"/>
           <w:szCs w:val="20"/>
@@ -6558,7 +6511,7 @@
     <w:p>
       <w:pPr>
         <w:rPr>
-          <w:rFonts w:eastAsia="맑은 고딕" w:hint="eastAsia"/>
+          <w:rFonts w:eastAsia="맑은 고딕"/>
           <w:sz w:val="18"/>
           <w:szCs w:val="18"/>
           <w:lang w:eastAsia="ko-KR"/>
@@ -13032,6 +12985,15 @@
 </file>
 
 <file path=customXml/item2.xml><?xml version="1.0" encoding="utf-8"?>
+<?mso-contentType ?>
+<FormTemplates xmlns="http://schemas.microsoft.com/sharepoint/v3/contenttype/forms">
+  <Display>DocumentLibraryForm</Display>
+  <Edit>DocumentLibraryForm</Edit>
+  <New>DocumentLibraryForm</New>
+</FormTemplates>
+</file>
+
+<file path=customXml/item3.xml><?xml version="1.0" encoding="utf-8"?>
 <ct:contentTypeSchema xmlns:ct="http://schemas.microsoft.com/office/2006/metadata/contentType" xmlns:ma="http://schemas.microsoft.com/office/2006/metadata/properties/metaAttributes" ct:_="" ma:_="" ma:contentTypeName="Document" ma:contentTypeID="0x0101000C9EF4EA9754BE49B68BCF64050885CA" ma:contentTypeVersion="16" ma:contentTypeDescription="Create a new document." ma:contentTypeScope="" ma:versionID="e0a01499bbfbaae0de39292547709a1c">
   <xsd:schema xmlns:xsd="http://www.w3.org/2001/XMLSchema" xmlns:xs="http://www.w3.org/2001/XMLSchema" xmlns:p="http://schemas.microsoft.com/office/2006/metadata/properties" xmlns:ns1="http://schemas.microsoft.com/sharepoint/v3" xmlns:ns2="68748b04-38bd-4b54-80b3-6d246cd57479" xmlns:ns3="998ea010-0ff0-4ffd-ae36-326c8e328f74" targetNamespace="http://schemas.microsoft.com/office/2006/metadata/properties" ma:root="true" ma:fieldsID="0654f6dadace8685126ac3c9c662d8c6" ns1:_="" ns2:_="" ns3:_="">
     <xsd:import namespace="http://schemas.microsoft.com/sharepoint/v3"/>
@@ -13277,15 +13239,6 @@
 </ct:contentTypeSchema>
 </file>
 
-<file path=customXml/item3.xml><?xml version="1.0" encoding="utf-8"?>
-<?mso-contentType ?>
-<FormTemplates xmlns="http://schemas.microsoft.com/sharepoint/v3/contenttype/forms">
-  <Display>DocumentLibraryForm</Display>
-  <Edit>DocumentLibraryForm</Edit>
-  <New>DocumentLibraryForm</New>
-</FormTemplates>
-</file>
-
 <file path=customXml/item4.xml><?xml version="1.0" encoding="utf-8"?>
 <b:Sources xmlns:b="http://schemas.openxmlformats.org/officeDocument/2006/bibliography" SelectedStyle="\APA.XSL" StyleName="APA">
   <b:Source>
@@ -13342,22 +13295,23 @@
 <file path=customXml/itemProps1.xml><?xml version="1.0" encoding="utf-8"?>
 <ds:datastoreItem xmlns:ds="http://schemas.openxmlformats.org/officeDocument/2006/customXml" ds:itemID="{83AE4ADC-D632-40A7-A0C1-0481BB069C4F}">
   <ds:schemaRefs>
-    <ds:schemaRef ds:uri="http://schemas.microsoft.com/office/2006/documentManagement/types"/>
-    <ds:schemaRef ds:uri="http://www.w3.org/XML/1998/namespace"/>
-    <ds:schemaRef ds:uri="http://purl.org/dc/terms/"/>
-    <ds:schemaRef ds:uri="http://schemas.openxmlformats.org/package/2006/metadata/core-properties"/>
+    <ds:schemaRef ds:uri="http://schemas.microsoft.com/office/2006/metadata/properties"/>
+    <ds:schemaRef ds:uri="http://schemas.microsoft.com/office/infopath/2007/PartnerControls"/>
     <ds:schemaRef ds:uri="http://schemas.microsoft.com/sharepoint/v3"/>
-    <ds:schemaRef ds:uri="http://purl.org/dc/elements/1.1/"/>
-    <ds:schemaRef ds:uri="http://purl.org/dc/dcmitype/"/>
-    <ds:schemaRef ds:uri="http://schemas.microsoft.com/office/infopath/2007/PartnerControls"/>
-    <ds:schemaRef ds:uri="998ea010-0ff0-4ffd-ae36-326c8e328f74"/>
     <ds:schemaRef ds:uri="68748b04-38bd-4b54-80b3-6d246cd57479"/>
-    <ds:schemaRef ds:uri="http://schemas.microsoft.com/office/2006/metadata/properties"/>
   </ds:schemaRefs>
 </ds:datastoreItem>
 </file>
 
 <file path=customXml/itemProps2.xml><?xml version="1.0" encoding="utf-8"?>
+<ds:datastoreItem xmlns:ds="http://schemas.openxmlformats.org/officeDocument/2006/customXml" ds:itemID="{387A1CFC-E929-4AEA-B698-F39041D83B53}">
+  <ds:schemaRefs>
+    <ds:schemaRef ds:uri="http://schemas.microsoft.com/sharepoint/v3/contenttype/forms"/>
+  </ds:schemaRefs>
+</ds:datastoreItem>
+</file>
+
+<file path=customXml/itemProps3.xml><?xml version="1.0" encoding="utf-8"?>
 <ds:datastoreItem xmlns:ds="http://schemas.openxmlformats.org/officeDocument/2006/customXml" ds:itemID="{9D3AA315-D36A-47BD-967F-118CBFAB82BA}">
   <ds:schemaRefs>
     <ds:schemaRef ds:uri="http://schemas.microsoft.com/office/2006/metadata/contentType"/>
@@ -13377,16 +13331,8 @@
 </ds:datastoreItem>
 </file>
 
-<file path=customXml/itemProps3.xml><?xml version="1.0" encoding="utf-8"?>
-<ds:datastoreItem xmlns:ds="http://schemas.openxmlformats.org/officeDocument/2006/customXml" ds:itemID="{387A1CFC-E929-4AEA-B698-F39041D83B53}">
-  <ds:schemaRefs>
-    <ds:schemaRef ds:uri="http://schemas.microsoft.com/sharepoint/v3/contenttype/forms"/>
-  </ds:schemaRefs>
-</ds:datastoreItem>
-</file>
-
 <file path=customXml/itemProps4.xml><?xml version="1.0" encoding="utf-8"?>
-<ds:datastoreItem xmlns:ds="http://schemas.openxmlformats.org/officeDocument/2006/customXml" ds:itemID="{94691650-181B-4004-A500-644A22AD93D3}">
+<ds:datastoreItem xmlns:ds="http://schemas.openxmlformats.org/officeDocument/2006/customXml" ds:itemID="{D90C444F-9413-4EEA-80FD-E456E93950C0}">
   <ds:schemaRefs>
     <ds:schemaRef ds:uri="http://schemas.openxmlformats.org/officeDocument/2006/bibliography"/>
   </ds:schemaRefs>
